--- a/法令ファイル/浄化槽法附則第十条第一項の型式の認定に関する省令/浄化槽法附則第十条第一項の型式の認定に関する省令（昭和五十八年建設省令第十七号）.docx
+++ b/法令ファイル/浄化槽法附則第十条第一項の型式の認定に関する省令/浄化槽法附則第十条第一項の型式の認定に関する省令（昭和五十八年建設省令第十七号）.docx
@@ -27,52 +27,34 @@
     </w:p>
     <w:p>
       <w:pPr>
-        <w:pStyle w:val="Heading6"/>
+        <w:pStyle w:val="ListBullet"/>
         <w:ind w:left="880"/>
       </w:pPr>
       <w:r>
         <w:t>一</w:t>
-      </w:r>
-    </w:p>
-    <w:p>
-      <w:pPr>
-        <w:ind w:left="880"/>
-      </w:pPr>
-      <w:r>
+        <w:br/>
         <w:t>氏名又は名称及び住所並びに法人にあつては、その代表者の氏名</w:t>
       </w:r>
     </w:p>
     <w:p>
       <w:pPr>
-        <w:pStyle w:val="Heading6"/>
+        <w:pStyle w:val="ListBullet"/>
         <w:ind w:left="880"/>
       </w:pPr>
       <w:r>
         <w:t>二</w:t>
-      </w:r>
-    </w:p>
-    <w:p>
-      <w:pPr>
-        <w:ind w:left="880"/>
-      </w:pPr>
-      <w:r>
+        <w:br/>
         <w:t>工場の名称及び所在地</w:t>
       </w:r>
     </w:p>
     <w:p>
       <w:pPr>
-        <w:pStyle w:val="Heading6"/>
+        <w:pStyle w:val="ListBullet"/>
         <w:ind w:left="880"/>
       </w:pPr>
       <w:r>
         <w:t>三</w:t>
-      </w:r>
-    </w:p>
-    <w:p>
-      <w:pPr>
-        <w:ind w:left="880"/>
-      </w:pPr>
-      <w:r>
+        <w:br/>
         <w:t>浄化槽の名称</w:t>
       </w:r>
     </w:p>
@@ -95,171 +77,111 @@
     </w:p>
     <w:p>
       <w:pPr>
-        <w:pStyle w:val="Heading6"/>
+        <w:pStyle w:val="ListBullet"/>
         <w:ind w:left="880"/>
       </w:pPr>
       <w:r>
         <w:t>一</w:t>
-      </w:r>
-    </w:p>
-    <w:p>
-      <w:pPr>
-        <w:ind w:left="880"/>
-      </w:pPr>
-      <w:r>
+        <w:br/>
         <w:t>処理方式及び処理能力を記載した書面</w:t>
       </w:r>
     </w:p>
     <w:p>
       <w:pPr>
-        <w:pStyle w:val="Heading6"/>
+        <w:pStyle w:val="ListBullet"/>
         <w:ind w:left="880"/>
       </w:pPr>
       <w:r>
         <w:t>二</w:t>
-      </w:r>
-    </w:p>
-    <w:p>
-      <w:pPr>
-        <w:ind w:left="880"/>
-      </w:pPr>
-      <w:r>
+        <w:br/>
         <w:t>構造図</w:t>
       </w:r>
     </w:p>
     <w:p>
       <w:pPr>
-        <w:pStyle w:val="Heading6"/>
+        <w:pStyle w:val="ListBullet"/>
         <w:ind w:left="880"/>
       </w:pPr>
       <w:r>
         <w:t>三</w:t>
-      </w:r>
-    </w:p>
-    <w:p>
-      <w:pPr>
-        <w:ind w:left="880"/>
-      </w:pPr>
-      <w:r>
+        <w:br/>
         <w:t>仕様書</w:t>
       </w:r>
     </w:p>
     <w:p>
       <w:pPr>
-        <w:pStyle w:val="Heading6"/>
+        <w:pStyle w:val="ListBullet"/>
         <w:ind w:left="880"/>
       </w:pPr>
       <w:r>
         <w:t>四</w:t>
-      </w:r>
-    </w:p>
-    <w:p>
-      <w:pPr>
-        <w:ind w:left="880"/>
-      </w:pPr>
-      <w:r>
+        <w:br/>
         <w:t>計算書</w:t>
       </w:r>
     </w:p>
     <w:p>
       <w:pPr>
-        <w:pStyle w:val="Heading6"/>
+        <w:pStyle w:val="ListBullet"/>
         <w:ind w:left="880"/>
       </w:pPr>
       <w:r>
         <w:t>五</w:t>
-      </w:r>
-    </w:p>
-    <w:p>
-      <w:pPr>
-        <w:ind w:left="880"/>
-      </w:pPr>
-      <w:r>
+        <w:br/>
         <w:t>処理工程図</w:t>
       </w:r>
     </w:p>
     <w:p>
       <w:pPr>
-        <w:pStyle w:val="Heading6"/>
+        <w:pStyle w:val="ListBullet"/>
         <w:ind w:left="880"/>
       </w:pPr>
       <w:r>
         <w:t>六</w:t>
-      </w:r>
-    </w:p>
-    <w:p>
-      <w:pPr>
-        <w:ind w:left="880"/>
-      </w:pPr>
-      <w:r>
+        <w:br/>
         <w:t>浄化槽の構造基準に係る試験の結果を記載した書面</w:t>
       </w:r>
     </w:p>
     <w:p>
       <w:pPr>
-        <w:pStyle w:val="Heading6"/>
+        <w:pStyle w:val="ListBullet"/>
         <w:ind w:left="880"/>
       </w:pPr>
       <w:r>
         <w:t>七</w:t>
-      </w:r>
-    </w:p>
-    <w:p>
-      <w:pPr>
-        <w:ind w:left="880"/>
-      </w:pPr>
-      <w:r>
+        <w:br/>
         <w:t>製造方法及び製造設備の概要を記載した書面</w:t>
       </w:r>
     </w:p>
     <w:p>
       <w:pPr>
-        <w:pStyle w:val="Heading6"/>
+        <w:pStyle w:val="ListBullet"/>
         <w:ind w:left="880"/>
       </w:pPr>
       <w:r>
         <w:t>八</w:t>
-      </w:r>
-    </w:p>
-    <w:p>
-      <w:pPr>
-        <w:ind w:left="880"/>
-      </w:pPr>
-      <w:r>
+        <w:br/>
         <w:t>検査方法及び検査設備の概要を記載した書面</w:t>
       </w:r>
     </w:p>
     <w:p>
       <w:pPr>
-        <w:pStyle w:val="Heading6"/>
+        <w:pStyle w:val="ListBullet"/>
         <w:ind w:left="880"/>
       </w:pPr>
       <w:r>
         <w:t>九</w:t>
-      </w:r>
-    </w:p>
-    <w:p>
-      <w:pPr>
-        <w:ind w:left="880"/>
-      </w:pPr>
-      <w:r>
+        <w:br/>
         <w:t>施工要領書</w:t>
       </w:r>
     </w:p>
     <w:p>
       <w:pPr>
-        <w:pStyle w:val="Heading6"/>
+        <w:pStyle w:val="ListBullet"/>
         <w:ind w:left="880"/>
       </w:pPr>
       <w:r>
         <w:t>十</w:t>
-      </w:r>
-    </w:p>
-    <w:p>
-      <w:pPr>
-        <w:ind w:left="880"/>
-      </w:pPr>
-      <w:r>
+        <w:br/>
         <w:t>維持管理要領書</w:t>
       </w:r>
     </w:p>
@@ -389,6 +311,8 @@
       </w:pPr>
       <w:r>
         <w:t>建設大臣は、前二項の規定による認定の取消しをする場合には、あらかじめ、期日、場所及び事案の内容を示して、当事者又はその代理人の出頭を求めて、公開による聴聞を行わなければならない。</w:t>
+        <w:br/>
+        <w:t>ただし、これらの者が正当な理由がなくて聴聞に応じないときは、聴聞を行わないで認定の取消しをすることができる。</w:t>
       </w:r>
     </w:p>
     <w:p>
@@ -455,7 +379,7 @@
     </w:pPr>
     <w:r>
       <w:tab/>
-      <w:t>WeGov v0.1 - FTS141</w:t>
+      <w:t>WeGov v0.2 - FTS141</w:t>
     </w:r>
   </w:p>
 </w:ftr>
